--- a/lab3.docx
+++ b/lab3.docx
@@ -10,49 +10,7 @@
     <w:p/>
     <w:p>
       <w:r>
-        <w:t xml:space="preserve">IN this Google </w:t>
-      </w:r>
-      <w:proofErr w:type="spellStart"/>
-      <w:proofErr w:type="gramStart"/>
-      <w:r>
-        <w:t>api</w:t>
-      </w:r>
-      <w:proofErr w:type="spellEnd"/>
-      <w:proofErr w:type="gramEnd"/>
-      <w:r>
-        <w:t xml:space="preserve"> is used and yahoo finance chart is used to display the content of the </w:t>
-      </w:r>
-      <w:proofErr w:type="spellStart"/>
-      <w:r>
-        <w:t>information.After</w:t>
-      </w:r>
-      <w:proofErr w:type="spellEnd"/>
-      <w:r>
-        <w:t xml:space="preserve"> that twitter </w:t>
-      </w:r>
-      <w:proofErr w:type="spellStart"/>
-      <w:r>
-        <w:t>twet</w:t>
-      </w:r>
-      <w:proofErr w:type="spellEnd"/>
-      <w:r>
-        <w:t xml:space="preserve"> button is used to tweet the application and </w:t>
-      </w:r>
-      <w:proofErr w:type="spellStart"/>
-      <w:r>
-        <w:t>facebook</w:t>
-      </w:r>
-      <w:proofErr w:type="spellEnd"/>
-      <w:r>
-        <w:t xml:space="preserve"> like is also </w:t>
-      </w:r>
-      <w:proofErr w:type="spellStart"/>
-      <w:r>
-        <w:t>usd</w:t>
-      </w:r>
-      <w:proofErr w:type="spellEnd"/>
-      <w:r>
-        <w:t xml:space="preserve"> to post the comments.</w:t>
+        <w:t>IN this Google api is used and yahoo finance chart is used to display the content of the information.After that twitter twet button is used to tweet the application and facebook like is also usd to post the comments.</w:t>
       </w:r>
     </w:p>
     <w:p>
@@ -64,138 +22,26 @@
         </w:numPr>
       </w:pPr>
       <w:r>
-        <w:t xml:space="preserve">Html code for Google chart and </w:t>
-      </w:r>
-      <w:proofErr w:type="spellStart"/>
-      <w:r>
-        <w:t>finanace</w:t>
-      </w:r>
-      <w:proofErr w:type="spellEnd"/>
-      <w:r>
-        <w:t xml:space="preserve"> chart and twi</w:t>
-      </w:r>
-      <w:r>
-        <w:t xml:space="preserve">tter </w:t>
-      </w:r>
-      <w:proofErr w:type="spellStart"/>
-      <w:r>
-        <w:t>api</w:t>
-      </w:r>
-      <w:proofErr w:type="spellEnd"/>
-      <w:r>
-        <w:t xml:space="preserve"> and </w:t>
-      </w:r>
-      <w:proofErr w:type="spellStart"/>
-      <w:r>
-        <w:t>facebook</w:t>
-      </w:r>
-      <w:proofErr w:type="spellEnd"/>
-      <w:r>
-        <w:t xml:space="preserve"> like posts</w:t>
-      </w:r>
-    </w:p>
-    <w:p/>
-    <w:p>
-      <w:r>
-        <w:t>&lt;</w:t>
-      </w:r>
-      <w:proofErr w:type="spellStart"/>
-      <w:r>
-        <w:t>iframe</w:t>
-      </w:r>
-      <w:proofErr w:type="spellEnd"/>
-      <w:r>
-        <w:t xml:space="preserve"> src="http://chart.finance.yahoo.com/z?s=GOOG&amp;t=6m&amp;q=l&amp;l=on&amp;z=l&amp;p=m50</w:t>
-      </w:r>
-      <w:proofErr w:type="gramStart"/>
-      <w:r>
-        <w:t>,e200,v</w:t>
-      </w:r>
-      <w:proofErr w:type="gramEnd"/>
-      <w:r>
-        <w:t>&amp;a=p12,p&amp;c=%5EDJI,EURUSD=X&amp;region=DE" style="width:600px;height:700px;"&gt;&lt;/</w:t>
-      </w:r>
-      <w:proofErr w:type="spellStart"/>
-      <w:r>
-        <w:t>iframe</w:t>
-      </w:r>
-      <w:proofErr w:type="spellEnd"/>
-      <w:r>
-        <w:t>&gt;</w:t>
-      </w:r>
-    </w:p>
-    <w:p>
-      <w:r>
-        <w:t xml:space="preserve">&lt;a </w:t>
-      </w:r>
-      <w:proofErr w:type="spellStart"/>
-      <w:r>
-        <w:t>href</w:t>
-      </w:r>
-      <w:proofErr w:type="spellEnd"/>
-      <w:r>
-        <w:t>="https://twitter.com/share" class="twitter-share-button" data-</w:t>
-      </w:r>
-      <w:proofErr w:type="spellStart"/>
-      <w:r>
-        <w:t>lang</w:t>
-      </w:r>
-      <w:proofErr w:type="spellEnd"/>
-      <w:r>
-        <w:t>="en"&gt;Tweet&lt;/a&gt;</w:t>
-      </w:r>
-    </w:p>
-    <w:p>
-      <w:r>
-        <w:t>&lt;</w:t>
-      </w:r>
-      <w:proofErr w:type="spellStart"/>
-      <w:r>
-        <w:t>iframe</w:t>
-      </w:r>
-      <w:proofErr w:type="spellEnd"/>
-      <w:r>
-        <w:t xml:space="preserve"> src="//www.facebook.com/plugins/like.php?href=http%3A%2F%2Fjsfiddle.net%2Fhx34P%2F10%2F&amp;amp;width=450&amp;amp;height=80&amp;amp;colorscheme=light&amp;amp;layout=standard&amp;amp;action=like&amp;amp;show_faces=true&amp;amp;send=true" scrolling="no" </w:t>
-      </w:r>
-      <w:proofErr w:type="spellStart"/>
-      <w:r>
-        <w:t>frameborder</w:t>
-      </w:r>
-      <w:proofErr w:type="spellEnd"/>
-      <w:r>
-        <w:t>="0" style="</w:t>
-      </w:r>
-      <w:proofErr w:type="spellStart"/>
-      <w:r>
-        <w:t>border:none</w:t>
-      </w:r>
-      <w:proofErr w:type="spellEnd"/>
-      <w:r>
-        <w:t xml:space="preserve">; </w:t>
-      </w:r>
-      <w:proofErr w:type="spellStart"/>
-      <w:r>
-        <w:t>overflow:hidden</w:t>
-      </w:r>
-      <w:proofErr w:type="spellEnd"/>
-      <w:r>
-        <w:t xml:space="preserve">; width:450px; height:80px;" </w:t>
-      </w:r>
-      <w:proofErr w:type="spellStart"/>
-      <w:r>
-        <w:t>allowTransparency</w:t>
-      </w:r>
-      <w:proofErr w:type="spellEnd"/>
-      <w:r>
-        <w:t>="true"&gt;&lt;/</w:t>
-      </w:r>
-      <w:proofErr w:type="spellStart"/>
-      <w:r>
-        <w:t>iframe</w:t>
-      </w:r>
-      <w:proofErr w:type="spellEnd"/>
-      <w:r>
-        <w:t>&gt;</w:t>
+        <w:t>Html code for Google chart and finanace chart and twi</w:t>
+      </w:r>
+      <w:r>
+        <w:t>tter api and facebook like posts</w:t>
+      </w:r>
+    </w:p>
+    <w:p/>
+    <w:p>
+      <w:r>
+        <w:t>&lt;iframe src="http://chart.finance.yahoo.com/z?s=GOOG&amp;t=6m&amp;q=l&amp;l=on&amp;z=l&amp;p=m50,e200,v&amp;a=p12,p&amp;c=%5EDJI,EURUSD=X&amp;region=DE" style="width:600px;height:700px;"&gt;&lt;/iframe&gt;</w:t>
+      </w:r>
+    </w:p>
+    <w:p>
+      <w:r>
+        <w:t>&lt;a href="https://twitter.com/share" class="twitter-share-button" data-lang="en"&gt;Tweet&lt;/a&gt;</w:t>
+      </w:r>
+    </w:p>
+    <w:p>
+      <w:r>
+        <w:t>&lt;iframe src="//www.facebook.com/plugins/like.php?href=http%3A%2F%2Fjsfiddle.net%2Fhx34P%2F10%2F&amp;amp;width=450&amp;amp;height=80&amp;amp;colorscheme=light&amp;amp;layout=standard&amp;amp;action=like&amp;amp;show_faces=true&amp;amp;send=true" scrolling="no" frameborder="0" style="border:none; overflow:hidden; width:450px; height:80px;" allowTransparency="true"&gt;&lt;/iframe&gt;</w:t>
       </w:r>
     </w:p>
     <w:p/>
@@ -206,26 +52,52 @@
     </w:p>
     <w:p>
       <w:r>
-        <w:t>!function(</w:t>
-      </w:r>
-      <w:proofErr w:type="spellStart"/>
-      <w:r>
-        <w:t>d,s,id</w:t>
-      </w:r>
-      <w:proofErr w:type="spellEnd"/>
-      <w:r>
-        <w:t>){</w:t>
-      </w:r>
-      <w:proofErr w:type="spellStart"/>
-      <w:r>
-        <w:t>var</w:t>
-      </w:r>
-      <w:proofErr w:type="spellEnd"/>
-      <w:r>
-        <w:t xml:space="preserve"> js,fjs=d.getElementsByTagName(s)[0];if(!d.getElementById(id)){js=d.createElement(s);js.id=id;js.src="https://platform.twitter.com/widgets.js";fjs.parentNode.insertBefore(js,fjs);}}(document,"script","twitter-wjs");</w:t>
-      </w:r>
-    </w:p>
-    <w:p/>
+        <w:t>!function(d,s,id){var js,fjs=d.getElementsByTagName(s)[0];if(!d.getElementById(id)){js=d.createElement(s);js.id=id;js.src="https://platform.twitter.com/widgets.js";fjs.parentNode.insertBefore(js,fjs);}}(document,"script","twitter-wjs");</w:t>
+      </w:r>
+    </w:p>
+    <w:p>
+      <w:r>
+        <w:rPr>
+          <w:noProof/>
+        </w:rPr>
+        <w:lastRenderedPageBreak/>
+        <w:drawing>
+          <wp:inline distT="0" distB="0" distL="0" distR="0" wp14:anchorId="3115AE1A" wp14:editId="31DA45DD">
+            <wp:extent cx="5943600" cy="3341370"/>
+            <wp:effectExtent l="0" t="0" r="0" b="0"/>
+            <wp:docPr id="1" name="Picture 1"/>
+            <wp:cNvGraphicFramePr>
+              <a:graphicFrameLocks xmlns:a="http://schemas.openxmlformats.org/drawingml/2006/main" noChangeAspect="1"/>
+            </wp:cNvGraphicFramePr>
+            <a:graphic xmlns:a="http://schemas.openxmlformats.org/drawingml/2006/main">
+              <a:graphicData uri="http://schemas.openxmlformats.org/drawingml/2006/picture">
+                <pic:pic xmlns:pic="http://schemas.openxmlformats.org/drawingml/2006/picture">
+                  <pic:nvPicPr>
+                    <pic:cNvPr id="1" name=""/>
+                    <pic:cNvPicPr/>
+                  </pic:nvPicPr>
+                  <pic:blipFill>
+                    <a:blip r:embed="rId7"/>
+                    <a:stretch>
+                      <a:fillRect/>
+                    </a:stretch>
+                  </pic:blipFill>
+                  <pic:spPr>
+                    <a:xfrm>
+                      <a:off x="0" y="0"/>
+                      <a:ext cx="5943600" cy="3341370"/>
+                    </a:xfrm>
+                    <a:prstGeom prst="rect">
+                      <a:avLst/>
+                    </a:prstGeom>
+                  </pic:spPr>
+                </pic:pic>
+              </a:graphicData>
+            </a:graphic>
+          </wp:inline>
+        </w:drawing>
+      </w:r>
+    </w:p>
     <w:p/>
     <w:p/>
     <w:p/>
@@ -248,6 +120,7 @@
         <w:rPr>
           <w:noProof/>
         </w:rPr>
+        <w:lastRenderedPageBreak/>
         <w:drawing>
           <wp:inline distT="0" distB="0" distL="0" distR="0">
             <wp:extent cx="5086350" cy="3295650"/>
@@ -266,7 +139,7 @@
                     </pic:cNvPicPr>
                   </pic:nvPicPr>
                   <pic:blipFill>
-                    <a:blip r:embed="rId7">
+                    <a:blip r:embed="rId8">
                       <a:extLst>
                         <a:ext uri="{28A0092B-C50C-407E-A947-70E740481C1C}">
                           <a14:useLocalDpi xmlns:a14="http://schemas.microsoft.com/office/drawing/2010/main" val="0"/>
@@ -322,15 +195,7 @@
         </w:numPr>
       </w:pPr>
       <w:r>
-        <w:t xml:space="preserve">Twitter and </w:t>
-      </w:r>
-      <w:proofErr w:type="spellStart"/>
-      <w:r>
-        <w:t>facebook</w:t>
-      </w:r>
-      <w:proofErr w:type="spellEnd"/>
-      <w:r>
-        <w:t xml:space="preserve"> account</w:t>
+        <w:t>Twitter and facebook account</w:t>
       </w:r>
     </w:p>
     <w:p>
@@ -338,10 +203,19 @@
         <w:rPr>
           <w:noProof/>
         </w:rPr>
+        <w:lastRenderedPageBreak/>
         <w:drawing>
-          <wp:inline distT="0" distB="0" distL="0" distR="0">
+          <wp:anchor distT="0" distB="0" distL="114300" distR="114300" simplePos="0" relativeHeight="251658240" behindDoc="0" locked="0" layoutInCell="1" allowOverlap="1">
+            <wp:simplePos x="914400" y="1485900"/>
+            <wp:positionH relativeFrom="column">
+              <wp:align>left</wp:align>
+            </wp:positionH>
+            <wp:positionV relativeFrom="paragraph">
+              <wp:align>top</wp:align>
+            </wp:positionV>
             <wp:extent cx="5000625" cy="3800475"/>
             <wp:effectExtent l="0" t="0" r="9525" b="9525"/>
+            <wp:wrapSquare wrapText="bothSides"/>
             <wp:docPr id="3" name="Picture 3" descr="C:\Users\naveen\Desktop\naveen1.png"/>
             <wp:cNvGraphicFramePr>
               <a:graphicFrameLocks xmlns:a="http://schemas.openxmlformats.org/drawingml/2006/main" noChangeAspect="1"/>
@@ -356,7 +230,7 @@
                     </pic:cNvPicPr>
                   </pic:nvPicPr>
                   <pic:blipFill>
-                    <a:blip r:embed="rId8">
+                    <a:blip r:embed="rId9">
                       <a:extLst>
                         <a:ext uri="{28A0092B-C50C-407E-A947-70E740481C1C}">
                           <a14:useLocalDpi xmlns:a14="http://schemas.microsoft.com/office/drawing/2010/main" val="0"/>
@@ -384,27 +258,27 @@
                 </pic:pic>
               </a:graphicData>
             </a:graphic>
-          </wp:inline>
+          </wp:anchor>
         </w:drawing>
       </w:r>
-    </w:p>
-    <w:p/>
-    <w:p>
-      <w:r>
-        <w:t xml:space="preserve">Here is </w:t>
-      </w:r>
-      <w:proofErr w:type="spellStart"/>
-      <w:r>
-        <w:t>jsfiddle</w:t>
-      </w:r>
-      <w:proofErr w:type="spellEnd"/>
-      <w:r>
-        <w:t xml:space="preserve"> link:</w:t>
+      <w:r>
+        <w:br w:type="textWrapping" w:clear="all"/>
+      </w:r>
+    </w:p>
+    <w:p/>
+    <w:p>
+      <w:pPr>
+        <w:rPr>
+          <w:rStyle w:val="Hyperlink"/>
+        </w:rPr>
+      </w:pPr>
+      <w:r>
+        <w:t>Here is jsfiddle link:</w:t>
       </w:r>
       <w:r>
         <w:t xml:space="preserve"> </w:t>
       </w:r>
-      <w:hyperlink r:id="rId9" w:history="1">
+      <w:hyperlink r:id="rId10" w:history="1">
         <w:r>
           <w:rPr>
             <w:rStyle w:val="Hyperlink"/>
@@ -412,10 +286,933 @@
           <w:t>http://jsfiddle.net/hx34P/12/embedded/result/</w:t>
         </w:r>
       </w:hyperlink>
+    </w:p>
+    <w:p>
+      <w:pPr>
+        <w:rPr>
+          <w:rStyle w:val="Hyperlink"/>
+        </w:rPr>
+      </w:pPr>
+    </w:p>
+    <w:p>
+      <w:pPr>
+        <w:rPr>
+          <w:rStyle w:val="Hyperlink"/>
+        </w:rPr>
+      </w:pPr>
+    </w:p>
+    <w:p>
+      <w:pPr>
+        <w:rPr>
+          <w:rStyle w:val="Hyperlink"/>
+        </w:rPr>
+      </w:pPr>
+    </w:p>
+    <w:p>
+      <w:pPr>
+        <w:rPr>
+          <w:rStyle w:val="Hyperlink"/>
+        </w:rPr>
+      </w:pPr>
+    </w:p>
+    <w:p>
+      <w:pPr>
+        <w:rPr>
+          <w:rStyle w:val="Hyperlink"/>
+        </w:rPr>
+      </w:pPr>
+    </w:p>
+    <w:p>
+      <w:pPr>
+        <w:rPr>
+          <w:rStyle w:val="Hyperlink"/>
+        </w:rPr>
+      </w:pPr>
+    </w:p>
+    <w:p>
+      <w:pPr>
+        <w:rPr>
+          <w:rStyle w:val="Hyperlink"/>
+        </w:rPr>
+      </w:pPr>
+    </w:p>
+    <w:p>
+      <w:pPr>
+        <w:rPr>
+          <w:rStyle w:val="Hyperlink"/>
+        </w:rPr>
+      </w:pPr>
+    </w:p>
+    <w:p>
+      <w:pPr>
+        <w:rPr>
+          <w:rStyle w:val="Hyperlink"/>
+        </w:rPr>
+      </w:pPr>
+    </w:p>
+    <w:p>
+      <w:pPr>
+        <w:rPr>
+          <w:rStyle w:val="Hyperlink"/>
+        </w:rPr>
+      </w:pPr>
+    </w:p>
+    <w:p>
+      <w:pPr>
+        <w:rPr>
+          <w:rStyle w:val="Hyperlink"/>
+        </w:rPr>
+      </w:pPr>
+    </w:p>
+    <w:p>
+      <w:pPr>
+        <w:rPr>
+          <w:rStyle w:val="Hyperlink"/>
+        </w:rPr>
+      </w:pPr>
+    </w:p>
+    <w:p>
+      <w:r>
+        <w:lastRenderedPageBreak/>
+        <w:t>This is the installation procedure of .net frameworks</w:t>
+      </w:r>
+    </w:p>
+    <w:p/>
+    <w:p>
+      <w:r>
+        <w:rPr>
+          <w:noProof/>
+        </w:rPr>
+        <w:drawing>
+          <wp:inline distT="0" distB="0" distL="0" distR="0" wp14:anchorId="6FF47FB8" wp14:editId="11D499A7">
+            <wp:extent cx="5934075" cy="3343275"/>
+            <wp:effectExtent l="0" t="0" r="9525" b="9525"/>
+            <wp:docPr id="8" name="Picture 8" descr="C:\Users\naveen\Desktop\1.png"/>
+            <wp:cNvGraphicFramePr>
+              <a:graphicFrameLocks xmlns:a="http://schemas.openxmlformats.org/drawingml/2006/main" noChangeAspect="1"/>
+            </wp:cNvGraphicFramePr>
+            <a:graphic xmlns:a="http://schemas.openxmlformats.org/drawingml/2006/main">
+              <a:graphicData uri="http://schemas.openxmlformats.org/drawingml/2006/picture">
+                <pic:pic xmlns:pic="http://schemas.openxmlformats.org/drawingml/2006/picture">
+                  <pic:nvPicPr>
+                    <pic:cNvPr id="0" name="Picture 1" descr="C:\Users\naveen\Desktop\1.png"/>
+                    <pic:cNvPicPr>
+                      <a:picLocks noChangeAspect="1" noChangeArrowheads="1"/>
+                    </pic:cNvPicPr>
+                  </pic:nvPicPr>
+                  <pic:blipFill>
+                    <a:blip r:embed="rId11">
+                      <a:extLst>
+                        <a:ext uri="{28A0092B-C50C-407E-A947-70E740481C1C}">
+                          <a14:useLocalDpi xmlns:a14="http://schemas.microsoft.com/office/drawing/2010/main" val="0"/>
+                        </a:ext>
+                      </a:extLst>
+                    </a:blip>
+                    <a:srcRect/>
+                    <a:stretch>
+                      <a:fillRect/>
+                    </a:stretch>
+                  </pic:blipFill>
+                  <pic:spPr bwMode="auto">
+                    <a:xfrm>
+                      <a:off x="0" y="0"/>
+                      <a:ext cx="5934075" cy="3343275"/>
+                    </a:xfrm>
+                    <a:prstGeom prst="rect">
+                      <a:avLst/>
+                    </a:prstGeom>
+                    <a:noFill/>
+                    <a:ln>
+                      <a:noFill/>
+                    </a:ln>
+                  </pic:spPr>
+                </pic:pic>
+              </a:graphicData>
+            </a:graphic>
+          </wp:inline>
+        </w:drawing>
+      </w:r>
+      <w:r>
+        <w:rPr>
+          <w:noProof/>
+        </w:rPr>
+        <w:drawing>
+          <wp:inline distT="0" distB="0" distL="0" distR="0" wp14:anchorId="24174D0C" wp14:editId="2CF393BC">
+            <wp:extent cx="5934075" cy="3343275"/>
+            <wp:effectExtent l="0" t="0" r="9525" b="9525"/>
+            <wp:docPr id="9" name="Picture 9" descr="C:\Users\naveen\Desktop\2.png"/>
+            <wp:cNvGraphicFramePr>
+              <a:graphicFrameLocks xmlns:a="http://schemas.openxmlformats.org/drawingml/2006/main" noChangeAspect="1"/>
+            </wp:cNvGraphicFramePr>
+            <a:graphic xmlns:a="http://schemas.openxmlformats.org/drawingml/2006/main">
+              <a:graphicData uri="http://schemas.openxmlformats.org/drawingml/2006/picture">
+                <pic:pic xmlns:pic="http://schemas.openxmlformats.org/drawingml/2006/picture">
+                  <pic:nvPicPr>
+                    <pic:cNvPr id="0" name="Picture 2" descr="C:\Users\naveen\Desktop\2.png"/>
+                    <pic:cNvPicPr>
+                      <a:picLocks noChangeAspect="1" noChangeArrowheads="1"/>
+                    </pic:cNvPicPr>
+                  </pic:nvPicPr>
+                  <pic:blipFill>
+                    <a:blip r:embed="rId12">
+                      <a:extLst>
+                        <a:ext uri="{28A0092B-C50C-407E-A947-70E740481C1C}">
+                          <a14:useLocalDpi xmlns:a14="http://schemas.microsoft.com/office/drawing/2010/main" val="0"/>
+                        </a:ext>
+                      </a:extLst>
+                    </a:blip>
+                    <a:srcRect/>
+                    <a:stretch>
+                      <a:fillRect/>
+                    </a:stretch>
+                  </pic:blipFill>
+                  <pic:spPr bwMode="auto">
+                    <a:xfrm>
+                      <a:off x="0" y="0"/>
+                      <a:ext cx="5934075" cy="3343275"/>
+                    </a:xfrm>
+                    <a:prstGeom prst="rect">
+                      <a:avLst/>
+                    </a:prstGeom>
+                    <a:noFill/>
+                    <a:ln>
+                      <a:noFill/>
+                    </a:ln>
+                  </pic:spPr>
+                </pic:pic>
+              </a:graphicData>
+            </a:graphic>
+          </wp:inline>
+        </w:drawing>
+      </w:r>
+      <w:r>
+        <w:rPr>
+          <w:noProof/>
+        </w:rPr>
+        <w:lastRenderedPageBreak/>
+        <w:drawing>
+          <wp:inline distT="0" distB="0" distL="0" distR="0" wp14:anchorId="17776CFD" wp14:editId="5B9CE9A5">
+            <wp:extent cx="5934075" cy="3343275"/>
+            <wp:effectExtent l="0" t="0" r="9525" b="9525"/>
+            <wp:docPr id="10" name="Picture 10" descr="C:\Users\naveen\Desktop\3.png"/>
+            <wp:cNvGraphicFramePr>
+              <a:graphicFrameLocks xmlns:a="http://schemas.openxmlformats.org/drawingml/2006/main" noChangeAspect="1"/>
+            </wp:cNvGraphicFramePr>
+            <a:graphic xmlns:a="http://schemas.openxmlformats.org/drawingml/2006/main">
+              <a:graphicData uri="http://schemas.openxmlformats.org/drawingml/2006/picture">
+                <pic:pic xmlns:pic="http://schemas.openxmlformats.org/drawingml/2006/picture">
+                  <pic:nvPicPr>
+                    <pic:cNvPr id="0" name="Picture 3" descr="C:\Users\naveen\Desktop\3.png"/>
+                    <pic:cNvPicPr>
+                      <a:picLocks noChangeAspect="1" noChangeArrowheads="1"/>
+                    </pic:cNvPicPr>
+                  </pic:nvPicPr>
+                  <pic:blipFill>
+                    <a:blip r:embed="rId13">
+                      <a:extLst>
+                        <a:ext uri="{28A0092B-C50C-407E-A947-70E740481C1C}">
+                          <a14:useLocalDpi xmlns:a14="http://schemas.microsoft.com/office/drawing/2010/main" val="0"/>
+                        </a:ext>
+                      </a:extLst>
+                    </a:blip>
+                    <a:srcRect/>
+                    <a:stretch>
+                      <a:fillRect/>
+                    </a:stretch>
+                  </pic:blipFill>
+                  <pic:spPr bwMode="auto">
+                    <a:xfrm>
+                      <a:off x="0" y="0"/>
+                      <a:ext cx="5934075" cy="3343275"/>
+                    </a:xfrm>
+                    <a:prstGeom prst="rect">
+                      <a:avLst/>
+                    </a:prstGeom>
+                    <a:noFill/>
+                    <a:ln>
+                      <a:noFill/>
+                    </a:ln>
+                  </pic:spPr>
+                </pic:pic>
+              </a:graphicData>
+            </a:graphic>
+          </wp:inline>
+        </w:drawing>
+      </w:r>
+      <w:r>
+        <w:rPr>
+          <w:noProof/>
+        </w:rPr>
+        <w:drawing>
+          <wp:inline distT="0" distB="0" distL="0" distR="0" wp14:anchorId="2DBC4093" wp14:editId="2A0614E1">
+            <wp:extent cx="5934075" cy="3343275"/>
+            <wp:effectExtent l="0" t="0" r="9525" b="9525"/>
+            <wp:docPr id="11" name="Picture 11" descr="C:\Users\naveen\Desktop\4.png"/>
+            <wp:cNvGraphicFramePr>
+              <a:graphicFrameLocks xmlns:a="http://schemas.openxmlformats.org/drawingml/2006/main" noChangeAspect="1"/>
+            </wp:cNvGraphicFramePr>
+            <a:graphic xmlns:a="http://schemas.openxmlformats.org/drawingml/2006/main">
+              <a:graphicData uri="http://schemas.openxmlformats.org/drawingml/2006/picture">
+                <pic:pic xmlns:pic="http://schemas.openxmlformats.org/drawingml/2006/picture">
+                  <pic:nvPicPr>
+                    <pic:cNvPr id="0" name="Picture 4" descr="C:\Users\naveen\Desktop\4.png"/>
+                    <pic:cNvPicPr>
+                      <a:picLocks noChangeAspect="1" noChangeArrowheads="1"/>
+                    </pic:cNvPicPr>
+                  </pic:nvPicPr>
+                  <pic:blipFill>
+                    <a:blip r:embed="rId14">
+                      <a:extLst>
+                        <a:ext uri="{28A0092B-C50C-407E-A947-70E740481C1C}">
+                          <a14:useLocalDpi xmlns:a14="http://schemas.microsoft.com/office/drawing/2010/main" val="0"/>
+                        </a:ext>
+                      </a:extLst>
+                    </a:blip>
+                    <a:srcRect/>
+                    <a:stretch>
+                      <a:fillRect/>
+                    </a:stretch>
+                  </pic:blipFill>
+                  <pic:spPr bwMode="auto">
+                    <a:xfrm>
+                      <a:off x="0" y="0"/>
+                      <a:ext cx="5934075" cy="3343275"/>
+                    </a:xfrm>
+                    <a:prstGeom prst="rect">
+                      <a:avLst/>
+                    </a:prstGeom>
+                    <a:noFill/>
+                    <a:ln>
+                      <a:noFill/>
+                    </a:ln>
+                  </pic:spPr>
+                </pic:pic>
+              </a:graphicData>
+            </a:graphic>
+          </wp:inline>
+        </w:drawing>
+      </w:r>
+      <w:r>
+        <w:rPr>
+          <w:noProof/>
+        </w:rPr>
+        <w:lastRenderedPageBreak/>
+        <w:drawing>
+          <wp:inline distT="0" distB="0" distL="0" distR="0" wp14:anchorId="465BCE89" wp14:editId="4B0F2C98">
+            <wp:extent cx="5934075" cy="3343275"/>
+            <wp:effectExtent l="0" t="0" r="9525" b="9525"/>
+            <wp:docPr id="12" name="Picture 12" descr="C:\Users\naveen\Desktop\6.png"/>
+            <wp:cNvGraphicFramePr>
+              <a:graphicFrameLocks xmlns:a="http://schemas.openxmlformats.org/drawingml/2006/main" noChangeAspect="1"/>
+            </wp:cNvGraphicFramePr>
+            <a:graphic xmlns:a="http://schemas.openxmlformats.org/drawingml/2006/main">
+              <a:graphicData uri="http://schemas.openxmlformats.org/drawingml/2006/picture">
+                <pic:pic xmlns:pic="http://schemas.openxmlformats.org/drawingml/2006/picture">
+                  <pic:nvPicPr>
+                    <pic:cNvPr id="0" name="Picture 5" descr="C:\Users\naveen\Desktop\6.png"/>
+                    <pic:cNvPicPr>
+                      <a:picLocks noChangeAspect="1" noChangeArrowheads="1"/>
+                    </pic:cNvPicPr>
+                  </pic:nvPicPr>
+                  <pic:blipFill>
+                    <a:blip r:embed="rId15">
+                      <a:extLst>
+                        <a:ext uri="{28A0092B-C50C-407E-A947-70E740481C1C}">
+                          <a14:useLocalDpi xmlns:a14="http://schemas.microsoft.com/office/drawing/2010/main" val="0"/>
+                        </a:ext>
+                      </a:extLst>
+                    </a:blip>
+                    <a:srcRect/>
+                    <a:stretch>
+                      <a:fillRect/>
+                    </a:stretch>
+                  </pic:blipFill>
+                  <pic:spPr bwMode="auto">
+                    <a:xfrm>
+                      <a:off x="0" y="0"/>
+                      <a:ext cx="5934075" cy="3343275"/>
+                    </a:xfrm>
+                    <a:prstGeom prst="rect">
+                      <a:avLst/>
+                    </a:prstGeom>
+                    <a:noFill/>
+                    <a:ln>
+                      <a:noFill/>
+                    </a:ln>
+                  </pic:spPr>
+                </pic:pic>
+              </a:graphicData>
+            </a:graphic>
+          </wp:inline>
+        </w:drawing>
+      </w:r>
+      <w:r>
+        <w:rPr>
+          <w:noProof/>
+        </w:rPr>
+        <w:drawing>
+          <wp:inline distT="0" distB="0" distL="0" distR="0" wp14:anchorId="202EA05B" wp14:editId="37CA946E">
+            <wp:extent cx="5934075" cy="3343275"/>
+            <wp:effectExtent l="0" t="0" r="9525" b="9525"/>
+            <wp:docPr id="13" name="Picture 13" descr="C:\Users\naveen\Desktop\7.png"/>
+            <wp:cNvGraphicFramePr>
+              <a:graphicFrameLocks xmlns:a="http://schemas.openxmlformats.org/drawingml/2006/main" noChangeAspect="1"/>
+            </wp:cNvGraphicFramePr>
+            <a:graphic xmlns:a="http://schemas.openxmlformats.org/drawingml/2006/main">
+              <a:graphicData uri="http://schemas.openxmlformats.org/drawingml/2006/picture">
+                <pic:pic xmlns:pic="http://schemas.openxmlformats.org/drawingml/2006/picture">
+                  <pic:nvPicPr>
+                    <pic:cNvPr id="0" name="Picture 6" descr="C:\Users\naveen\Desktop\7.png"/>
+                    <pic:cNvPicPr>
+                      <a:picLocks noChangeAspect="1" noChangeArrowheads="1"/>
+                    </pic:cNvPicPr>
+                  </pic:nvPicPr>
+                  <pic:blipFill>
+                    <a:blip r:embed="rId16">
+                      <a:extLst>
+                        <a:ext uri="{28A0092B-C50C-407E-A947-70E740481C1C}">
+                          <a14:useLocalDpi xmlns:a14="http://schemas.microsoft.com/office/drawing/2010/main" val="0"/>
+                        </a:ext>
+                      </a:extLst>
+                    </a:blip>
+                    <a:srcRect/>
+                    <a:stretch>
+                      <a:fillRect/>
+                    </a:stretch>
+                  </pic:blipFill>
+                  <pic:spPr bwMode="auto">
+                    <a:xfrm>
+                      <a:off x="0" y="0"/>
+                      <a:ext cx="5934075" cy="3343275"/>
+                    </a:xfrm>
+                    <a:prstGeom prst="rect">
+                      <a:avLst/>
+                    </a:prstGeom>
+                    <a:noFill/>
+                    <a:ln>
+                      <a:noFill/>
+                    </a:ln>
+                  </pic:spPr>
+                </pic:pic>
+              </a:graphicData>
+            </a:graphic>
+          </wp:inline>
+        </w:drawing>
+      </w:r>
+      <w:r>
+        <w:rPr>
+          <w:noProof/>
+        </w:rPr>
+        <w:lastRenderedPageBreak/>
+        <w:drawing>
+          <wp:inline distT="0" distB="0" distL="0" distR="0" wp14:anchorId="71AD23D6" wp14:editId="1A44CDD1">
+            <wp:extent cx="5934075" cy="3343275"/>
+            <wp:effectExtent l="0" t="0" r="9525" b="9525"/>
+            <wp:docPr id="14" name="Picture 14" descr="C:\Users\naveen\Desktop\8.png"/>
+            <wp:cNvGraphicFramePr>
+              <a:graphicFrameLocks xmlns:a="http://schemas.openxmlformats.org/drawingml/2006/main" noChangeAspect="1"/>
+            </wp:cNvGraphicFramePr>
+            <a:graphic xmlns:a="http://schemas.openxmlformats.org/drawingml/2006/main">
+              <a:graphicData uri="http://schemas.openxmlformats.org/drawingml/2006/picture">
+                <pic:pic xmlns:pic="http://schemas.openxmlformats.org/drawingml/2006/picture">
+                  <pic:nvPicPr>
+                    <pic:cNvPr id="0" name="Picture 7" descr="C:\Users\naveen\Desktop\8.png"/>
+                    <pic:cNvPicPr>
+                      <a:picLocks noChangeAspect="1" noChangeArrowheads="1"/>
+                    </pic:cNvPicPr>
+                  </pic:nvPicPr>
+                  <pic:blipFill>
+                    <a:blip r:embed="rId17">
+                      <a:extLst>
+                        <a:ext uri="{28A0092B-C50C-407E-A947-70E740481C1C}">
+                          <a14:useLocalDpi xmlns:a14="http://schemas.microsoft.com/office/drawing/2010/main" val="0"/>
+                        </a:ext>
+                      </a:extLst>
+                    </a:blip>
+                    <a:srcRect/>
+                    <a:stretch>
+                      <a:fillRect/>
+                    </a:stretch>
+                  </pic:blipFill>
+                  <pic:spPr bwMode="auto">
+                    <a:xfrm>
+                      <a:off x="0" y="0"/>
+                      <a:ext cx="5934075" cy="3343275"/>
+                    </a:xfrm>
+                    <a:prstGeom prst="rect">
+                      <a:avLst/>
+                    </a:prstGeom>
+                    <a:noFill/>
+                    <a:ln>
+                      <a:noFill/>
+                    </a:ln>
+                  </pic:spPr>
+                </pic:pic>
+              </a:graphicData>
+            </a:graphic>
+          </wp:inline>
+        </w:drawing>
+      </w:r>
+    </w:p>
+    <w:p/>
+    <w:p/>
+    <w:p>
+      <w:r>
+        <w:t>Deploying an webservices</w:t>
+      </w:r>
+    </w:p>
+    <w:p/>
+    <w:p>
+      <w:r>
+        <w:rPr>
+          <w:noProof/>
+        </w:rPr>
+        <w:drawing>
+          <wp:inline distT="0" distB="0" distL="0" distR="0" wp14:anchorId="5C98952E" wp14:editId="649FDFC6">
+            <wp:extent cx="5943600" cy="3346450"/>
+            <wp:effectExtent l="0" t="0" r="0" b="6350"/>
+            <wp:docPr id="4" name="Picture 4"/>
+            <wp:cNvGraphicFramePr>
+              <a:graphicFrameLocks xmlns:a="http://schemas.openxmlformats.org/drawingml/2006/main" noChangeAspect="1"/>
+            </wp:cNvGraphicFramePr>
+            <a:graphic xmlns:a="http://schemas.openxmlformats.org/drawingml/2006/main">
+              <a:graphicData uri="http://schemas.openxmlformats.org/drawingml/2006/picture">
+                <pic:pic xmlns:pic="http://schemas.openxmlformats.org/drawingml/2006/picture">
+                  <pic:nvPicPr>
+                    <pic:cNvPr id="1" name=""/>
+                    <pic:cNvPicPr/>
+                  </pic:nvPicPr>
+                  <pic:blipFill>
+                    <a:blip r:embed="rId18"/>
+                    <a:stretch>
+                      <a:fillRect/>
+                    </a:stretch>
+                  </pic:blipFill>
+                  <pic:spPr>
+                    <a:xfrm>
+                      <a:off x="0" y="0"/>
+                      <a:ext cx="5943600" cy="3346450"/>
+                    </a:xfrm>
+                    <a:prstGeom prst="rect">
+                      <a:avLst/>
+                    </a:prstGeom>
+                  </pic:spPr>
+                </pic:pic>
+              </a:graphicData>
+            </a:graphic>
+          </wp:inline>
+        </w:drawing>
+      </w:r>
+    </w:p>
+    <w:p/>
+    <w:p/>
+    <w:p>
+      <w:r>
+        <w:rPr>
+          <w:noProof/>
+        </w:rPr>
+        <w:drawing>
+          <wp:inline distT="0" distB="0" distL="0" distR="0" wp14:anchorId="64589581" wp14:editId="356C6941">
+            <wp:extent cx="5943600" cy="3346450"/>
+            <wp:effectExtent l="0" t="0" r="0" b="6350"/>
+            <wp:docPr id="5" name="Picture 5"/>
+            <wp:cNvGraphicFramePr>
+              <a:graphicFrameLocks xmlns:a="http://schemas.openxmlformats.org/drawingml/2006/main" noChangeAspect="1"/>
+            </wp:cNvGraphicFramePr>
+            <a:graphic xmlns:a="http://schemas.openxmlformats.org/drawingml/2006/main">
+              <a:graphicData uri="http://schemas.openxmlformats.org/drawingml/2006/picture">
+                <pic:pic xmlns:pic="http://schemas.openxmlformats.org/drawingml/2006/picture">
+                  <pic:nvPicPr>
+                    <pic:cNvPr id="1" name=""/>
+                    <pic:cNvPicPr/>
+                  </pic:nvPicPr>
+                  <pic:blipFill>
+                    <a:blip r:embed="rId19"/>
+                    <a:stretch>
+                      <a:fillRect/>
+                    </a:stretch>
+                  </pic:blipFill>
+                  <pic:spPr>
+                    <a:xfrm>
+                      <a:off x="0" y="0"/>
+                      <a:ext cx="5943600" cy="3346450"/>
+                    </a:xfrm>
+                    <a:prstGeom prst="rect">
+                      <a:avLst/>
+                    </a:prstGeom>
+                  </pic:spPr>
+                </pic:pic>
+              </a:graphicData>
+            </a:graphic>
+          </wp:inline>
+        </w:drawing>
+      </w:r>
+      <w:r>
+        <w:rPr>
+          <w:noProof/>
+        </w:rPr>
+        <w:drawing>
+          <wp:inline distT="0" distB="0" distL="0" distR="0" wp14:anchorId="1B0EB1F7" wp14:editId="1DCE11EC">
+            <wp:extent cx="5943600" cy="3346450"/>
+            <wp:effectExtent l="0" t="0" r="0" b="6350"/>
+            <wp:docPr id="6" name="Picture 6"/>
+            <wp:cNvGraphicFramePr>
+              <a:graphicFrameLocks xmlns:a="http://schemas.openxmlformats.org/drawingml/2006/main" noChangeAspect="1"/>
+            </wp:cNvGraphicFramePr>
+            <a:graphic xmlns:a="http://schemas.openxmlformats.org/drawingml/2006/main">
+              <a:graphicData uri="http://schemas.openxmlformats.org/drawingml/2006/picture">
+                <pic:pic xmlns:pic="http://schemas.openxmlformats.org/drawingml/2006/picture">
+                  <pic:nvPicPr>
+                    <pic:cNvPr id="1" name=""/>
+                    <pic:cNvPicPr/>
+                  </pic:nvPicPr>
+                  <pic:blipFill>
+                    <a:blip r:embed="rId20"/>
+                    <a:stretch>
+                      <a:fillRect/>
+                    </a:stretch>
+                  </pic:blipFill>
+                  <pic:spPr>
+                    <a:xfrm>
+                      <a:off x="0" y="0"/>
+                      <a:ext cx="5943600" cy="3346450"/>
+                    </a:xfrm>
+                    <a:prstGeom prst="rect">
+                      <a:avLst/>
+                    </a:prstGeom>
+                  </pic:spPr>
+                </pic:pic>
+              </a:graphicData>
+            </a:graphic>
+          </wp:inline>
+        </w:drawing>
+      </w:r>
+    </w:p>
+    <w:p/>
+    <w:p>
+      <w:r>
+        <w:rPr>
+          <w:noProof/>
+        </w:rPr>
+        <w:lastRenderedPageBreak/>
+        <w:drawing>
+          <wp:inline distT="0" distB="0" distL="0" distR="0" wp14:anchorId="05923F43" wp14:editId="5691AD7A">
+            <wp:extent cx="5943600" cy="3346450"/>
+            <wp:effectExtent l="0" t="0" r="0" b="6350"/>
+            <wp:docPr id="7" name="Picture 7"/>
+            <wp:cNvGraphicFramePr>
+              <a:graphicFrameLocks xmlns:a="http://schemas.openxmlformats.org/drawingml/2006/main" noChangeAspect="1"/>
+            </wp:cNvGraphicFramePr>
+            <a:graphic xmlns:a="http://schemas.openxmlformats.org/drawingml/2006/main">
+              <a:graphicData uri="http://schemas.openxmlformats.org/drawingml/2006/picture">
+                <pic:pic xmlns:pic="http://schemas.openxmlformats.org/drawingml/2006/picture">
+                  <pic:nvPicPr>
+                    <pic:cNvPr id="1" name=""/>
+                    <pic:cNvPicPr/>
+                  </pic:nvPicPr>
+                  <pic:blipFill>
+                    <a:blip r:embed="rId21"/>
+                    <a:stretch>
+                      <a:fillRect/>
+                    </a:stretch>
+                  </pic:blipFill>
+                  <pic:spPr>
+                    <a:xfrm>
+                      <a:off x="0" y="0"/>
+                      <a:ext cx="5943600" cy="3346450"/>
+                    </a:xfrm>
+                    <a:prstGeom prst="rect">
+                      <a:avLst/>
+                    </a:prstGeom>
+                  </pic:spPr>
+                </pic:pic>
+              </a:graphicData>
+            </a:graphic>
+          </wp:inline>
+        </w:drawing>
+      </w:r>
+    </w:p>
+    <w:p/>
+    <w:p>
+      <w:r>
+        <w:rPr>
+          <w:noProof/>
+        </w:rPr>
+        <w:drawing>
+          <wp:inline distT="0" distB="0" distL="0" distR="0" wp14:anchorId="2DB90DBE" wp14:editId="2F51057F">
+            <wp:extent cx="5943600" cy="3346450"/>
+            <wp:effectExtent l="0" t="0" r="0" b="6350"/>
+            <wp:docPr id="15" name="Picture 15"/>
+            <wp:cNvGraphicFramePr>
+              <a:graphicFrameLocks xmlns:a="http://schemas.openxmlformats.org/drawingml/2006/main" noChangeAspect="1"/>
+            </wp:cNvGraphicFramePr>
+            <a:graphic xmlns:a="http://schemas.openxmlformats.org/drawingml/2006/main">
+              <a:graphicData uri="http://schemas.openxmlformats.org/drawingml/2006/picture">
+                <pic:pic xmlns:pic="http://schemas.openxmlformats.org/drawingml/2006/picture">
+                  <pic:nvPicPr>
+                    <pic:cNvPr id="1" name=""/>
+                    <pic:cNvPicPr/>
+                  </pic:nvPicPr>
+                  <pic:blipFill>
+                    <a:blip r:embed="rId22"/>
+                    <a:stretch>
+                      <a:fillRect/>
+                    </a:stretch>
+                  </pic:blipFill>
+                  <pic:spPr>
+                    <a:xfrm>
+                      <a:off x="0" y="0"/>
+                      <a:ext cx="5943600" cy="3346450"/>
+                    </a:xfrm>
+                    <a:prstGeom prst="rect">
+                      <a:avLst/>
+                    </a:prstGeom>
+                  </pic:spPr>
+                </pic:pic>
+              </a:graphicData>
+            </a:graphic>
+          </wp:inline>
+        </w:drawing>
+      </w:r>
+    </w:p>
+    <w:p/>
+    <w:p/>
+    <w:p/>
+    <w:p>
+      <w:r>
+        <w:rPr>
+          <w:noProof/>
+        </w:rPr>
+        <w:lastRenderedPageBreak/>
+        <w:drawing>
+          <wp:inline distT="0" distB="0" distL="0" distR="0" wp14:anchorId="280FF765" wp14:editId="1B9D671F">
+            <wp:extent cx="5943600" cy="3346450"/>
+            <wp:effectExtent l="0" t="0" r="0" b="6350"/>
+            <wp:docPr id="17" name="Picture 17"/>
+            <wp:cNvGraphicFramePr>
+              <a:graphicFrameLocks xmlns:a="http://schemas.openxmlformats.org/drawingml/2006/main" noChangeAspect="1"/>
+            </wp:cNvGraphicFramePr>
+            <a:graphic xmlns:a="http://schemas.openxmlformats.org/drawingml/2006/main">
+              <a:graphicData uri="http://schemas.openxmlformats.org/drawingml/2006/picture">
+                <pic:pic xmlns:pic="http://schemas.openxmlformats.org/drawingml/2006/picture">
+                  <pic:nvPicPr>
+                    <pic:cNvPr id="1" name=""/>
+                    <pic:cNvPicPr/>
+                  </pic:nvPicPr>
+                  <pic:blipFill>
+                    <a:blip r:embed="rId23"/>
+                    <a:stretch>
+                      <a:fillRect/>
+                    </a:stretch>
+                  </pic:blipFill>
+                  <pic:spPr>
+                    <a:xfrm>
+                      <a:off x="0" y="0"/>
+                      <a:ext cx="5943600" cy="3346450"/>
+                    </a:xfrm>
+                    <a:prstGeom prst="rect">
+                      <a:avLst/>
+                    </a:prstGeom>
+                  </pic:spPr>
+                </pic:pic>
+              </a:graphicData>
+            </a:graphic>
+          </wp:inline>
+        </w:drawing>
+      </w:r>
+    </w:p>
+    <w:p/>
+    <w:p>
+      <w:r>
+        <w:t>Got the output in my cloud instance</w:t>
+      </w:r>
+    </w:p>
+    <w:p>
+      <w:r>
+        <w:rPr>
+          <w:noProof/>
+        </w:rPr>
+        <w:drawing>
+          <wp:inline distT="0" distB="0" distL="0" distR="0" wp14:anchorId="228C78E0" wp14:editId="6F405E9A">
+            <wp:extent cx="5943600" cy="3346450"/>
+            <wp:effectExtent l="0" t="0" r="0" b="6350"/>
+            <wp:docPr id="18" name="Picture 18"/>
+            <wp:cNvGraphicFramePr>
+              <a:graphicFrameLocks xmlns:a="http://schemas.openxmlformats.org/drawingml/2006/main" noChangeAspect="1"/>
+            </wp:cNvGraphicFramePr>
+            <a:graphic xmlns:a="http://schemas.openxmlformats.org/drawingml/2006/main">
+              <a:graphicData uri="http://schemas.openxmlformats.org/drawingml/2006/picture">
+                <pic:pic xmlns:pic="http://schemas.openxmlformats.org/drawingml/2006/picture">
+                  <pic:nvPicPr>
+                    <pic:cNvPr id="1" name=""/>
+                    <pic:cNvPicPr/>
+                  </pic:nvPicPr>
+                  <pic:blipFill>
+                    <a:blip r:embed="rId24"/>
+                    <a:stretch>
+                      <a:fillRect/>
+                    </a:stretch>
+                  </pic:blipFill>
+                  <pic:spPr>
+                    <a:xfrm>
+                      <a:off x="0" y="0"/>
+                      <a:ext cx="5943600" cy="3346450"/>
+                    </a:xfrm>
+                    <a:prstGeom prst="rect">
+                      <a:avLst/>
+                    </a:prstGeom>
+                  </pic:spPr>
+                </pic:pic>
+              </a:graphicData>
+            </a:graphic>
+          </wp:inline>
+        </w:drawing>
+      </w:r>
+    </w:p>
+    <w:p/>
+    <w:p>
+      <w:r>
+        <w:rPr>
+          <w:noProof/>
+        </w:rPr>
+        <w:lastRenderedPageBreak/>
+        <w:drawing>
+          <wp:inline distT="0" distB="0" distL="0" distR="0" wp14:anchorId="63721213" wp14:editId="5F1A057C">
+            <wp:extent cx="5943600" cy="3346450"/>
+            <wp:effectExtent l="0" t="0" r="0" b="6350"/>
+            <wp:docPr id="19" name="Picture 19"/>
+            <wp:cNvGraphicFramePr>
+              <a:graphicFrameLocks xmlns:a="http://schemas.openxmlformats.org/drawingml/2006/main" noChangeAspect="1"/>
+            </wp:cNvGraphicFramePr>
+            <a:graphic xmlns:a="http://schemas.openxmlformats.org/drawingml/2006/main">
+              <a:graphicData uri="http://schemas.openxmlformats.org/drawingml/2006/picture">
+                <pic:pic xmlns:pic="http://schemas.openxmlformats.org/drawingml/2006/picture">
+                  <pic:nvPicPr>
+                    <pic:cNvPr id="1" name=""/>
+                    <pic:cNvPicPr/>
+                  </pic:nvPicPr>
+                  <pic:blipFill>
+                    <a:blip r:embed="rId25"/>
+                    <a:stretch>
+                      <a:fillRect/>
+                    </a:stretch>
+                  </pic:blipFill>
+                  <pic:spPr>
+                    <a:xfrm>
+                      <a:off x="0" y="0"/>
+                      <a:ext cx="5943600" cy="3346450"/>
+                    </a:xfrm>
+                    <a:prstGeom prst="rect">
+                      <a:avLst/>
+                    </a:prstGeom>
+                  </pic:spPr>
+                </pic:pic>
+              </a:graphicData>
+            </a:graphic>
+          </wp:inline>
+        </w:drawing>
+      </w:r>
+    </w:p>
+    <w:p/>
+    <w:p/>
+    <w:p>
+      <w:r>
+        <w:rPr>
+          <w:noProof/>
+        </w:rPr>
+        <w:drawing>
+          <wp:inline distT="0" distB="0" distL="0" distR="0" wp14:anchorId="38A83A05" wp14:editId="5D164009">
+            <wp:extent cx="5943600" cy="3346450"/>
+            <wp:effectExtent l="0" t="0" r="0" b="6350"/>
+            <wp:docPr id="20" name="Picture 20"/>
+            <wp:cNvGraphicFramePr>
+              <a:graphicFrameLocks xmlns:a="http://schemas.openxmlformats.org/drawingml/2006/main" noChangeAspect="1"/>
+            </wp:cNvGraphicFramePr>
+            <a:graphic xmlns:a="http://schemas.openxmlformats.org/drawingml/2006/main">
+              <a:graphicData uri="http://schemas.openxmlformats.org/drawingml/2006/picture">
+                <pic:pic xmlns:pic="http://schemas.openxmlformats.org/drawingml/2006/picture">
+                  <pic:nvPicPr>
+                    <pic:cNvPr id="1" name=""/>
+                    <pic:cNvPicPr/>
+                  </pic:nvPicPr>
+                  <pic:blipFill>
+                    <a:blip r:embed="rId26"/>
+                    <a:stretch>
+                      <a:fillRect/>
+                    </a:stretch>
+                  </pic:blipFill>
+                  <pic:spPr>
+                    <a:xfrm>
+                      <a:off x="0" y="0"/>
+                      <a:ext cx="5943600" cy="3346450"/>
+                    </a:xfrm>
+                    <a:prstGeom prst="rect">
+                      <a:avLst/>
+                    </a:prstGeom>
+                  </pic:spPr>
+                </pic:pic>
+              </a:graphicData>
+            </a:graphic>
+          </wp:inline>
+        </w:drawing>
+      </w:r>
+    </w:p>
+    <w:p/>
+    <w:p/>
+    <w:p/>
+    <w:p>
+      <w:r>
+        <w:t>Copied the url and tried in my local host by giving my cloud Ip address then I successed in getting the output.</w:t>
+      </w:r>
       <w:bookmarkStart w:id="0" w:name="_GoBack"/>
       <w:bookmarkEnd w:id="0"/>
     </w:p>
+    <w:p/>
+    <w:p>
+      <w:r>
+        <w:rPr>
+          <w:noProof/>
+        </w:rPr>
+        <w:drawing>
+          <wp:inline distT="0" distB="0" distL="0" distR="0" wp14:anchorId="13678D79" wp14:editId="6AC4C4B0">
+            <wp:extent cx="5943600" cy="3341370"/>
+            <wp:effectExtent l="0" t="0" r="0" b="0"/>
+            <wp:docPr id="21" name="Picture 21"/>
+            <wp:cNvGraphicFramePr>
+              <a:graphicFrameLocks xmlns:a="http://schemas.openxmlformats.org/drawingml/2006/main" noChangeAspect="1"/>
+            </wp:cNvGraphicFramePr>
+            <a:graphic xmlns:a="http://schemas.openxmlformats.org/drawingml/2006/main">
+              <a:graphicData uri="http://schemas.openxmlformats.org/drawingml/2006/picture">
+                <pic:pic xmlns:pic="http://schemas.openxmlformats.org/drawingml/2006/picture">
+                  <pic:nvPicPr>
+                    <pic:cNvPr id="1" name=""/>
+                    <pic:cNvPicPr/>
+                  </pic:nvPicPr>
+                  <pic:blipFill>
+                    <a:blip r:embed="rId27"/>
+                    <a:stretch>
+                      <a:fillRect/>
+                    </a:stretch>
+                  </pic:blipFill>
+                  <pic:spPr>
+                    <a:xfrm>
+                      <a:off x="0" y="0"/>
+                      <a:ext cx="5943600" cy="3341370"/>
+                    </a:xfrm>
+                    <a:prstGeom prst="rect">
+                      <a:avLst/>
+                    </a:prstGeom>
+                  </pic:spPr>
+                </pic:pic>
+              </a:graphicData>
+            </a:graphic>
+          </wp:inline>
+        </w:drawing>
+      </w:r>
+    </w:p>
+    <w:p/>
     <w:sectPr>
+      <w:footerReference w:type="default" r:id="rId28"/>
       <w:pgSz w:w="12240" w:h="15840"/>
       <w:pgMar w:top="1440" w:right="1440" w:bottom="1440" w:left="1440" w:header="720" w:footer="720" w:gutter="0"/>
       <w:cols w:space="720"/>
@@ -448,6 +1245,26 @@
     </w:p>
   </w:endnote>
 </w:endnotes>
+</file>
+
+<file path=word/footer1.xml><?xml version="1.0" encoding="utf-8"?>
+<w:ftr xmlns:wpc="http://schemas.microsoft.com/office/word/2010/wordprocessingCanvas" xmlns:mc="http://schemas.openxmlformats.org/markup-compatibility/2006" xmlns:o="urn:schemas-microsoft-com:office:office" xmlns:r="http://schemas.openxmlformats.org/officeDocument/2006/relationships" xmlns:m="http://schemas.openxmlformats.org/officeDocument/2006/math" xmlns:v="urn:schemas-microsoft-com:vml" xmlns:wp14="http://schemas.microsoft.com/office/word/2010/wordprocessingDrawing" xmlns:wp="http://schemas.openxmlformats.org/drawingml/2006/wordprocessingDrawing" xmlns:w10="urn:schemas-microsoft-com:office:word" xmlns:w="http://schemas.openxmlformats.org/wordprocessingml/2006/main" xmlns:w14="http://schemas.microsoft.com/office/word/2010/wordml" xmlns:w15="http://schemas.microsoft.com/office/word/2012/wordml" xmlns:wpg="http://schemas.microsoft.com/office/word/2010/wordprocessingGroup" xmlns:wpi="http://schemas.microsoft.com/office/word/2010/wordprocessingInk" xmlns:wne="http://schemas.microsoft.com/office/word/2006/wordml" xmlns:wps="http://schemas.microsoft.com/office/word/2010/wordprocessingShape" mc:Ignorable="w14 w15 wp14">
+  <w:p>
+    <w:pPr>
+      <w:pStyle w:val="Footer"/>
+    </w:pPr>
+  </w:p>
+  <w:p>
+    <w:pPr>
+      <w:pStyle w:val="Footer"/>
+    </w:pPr>
+  </w:p>
+  <w:p>
+    <w:pPr>
+      <w:pStyle w:val="Footer"/>
+    </w:pPr>
+  </w:p>
+</w:ftr>
 </file>
 
 <file path=word/footnotes.xml><?xml version="1.0" encoding="utf-8"?>
